--- a/key-documents/R-MarMeCo-ActionsRequired.docx
+++ b/key-documents/R-MarMeCo-ActionsRequired.docx
@@ -22,15 +22,7 @@
         </w:numPr>
       </w:pPr>
       <w:r>
-        <w:t xml:space="preserve">In script / </w:t>
-      </w:r>
-      <w:proofErr w:type="spellStart"/>
-      <w:r>
-        <w:t>rmd</w:t>
-      </w:r>
-      <w:proofErr w:type="spellEnd"/>
-      <w:r>
-        <w:t xml:space="preserve"> file “</w:t>
+        <w:t>In script / rmd file “</w:t>
       </w:r>
       <w:r>
         <w:t>01-TrackingData-Introduction-Visualise</w:t>
@@ -39,15 +31,7 @@
         <w:t>”</w:t>
       </w:r>
       <w:r>
-        <w:t xml:space="preserve">, need to properly source and cite </w:t>
-      </w:r>
-      <w:proofErr w:type="spellStart"/>
-      <w:r>
-        <w:t>Yelkouan</w:t>
-      </w:r>
-      <w:proofErr w:type="spellEnd"/>
-      <w:r>
-        <w:t xml:space="preserve"> Shearwater tracking data example from BIOM</w:t>
+        <w:t>, need to properly source and cite Yelkouan Shearwater tracking data example from BIOM</w:t>
       </w:r>
     </w:p>
     <w:p>
@@ -74,15 +58,7 @@
         </w:numPr>
       </w:pPr>
       <w:r>
-        <w:t xml:space="preserve">In script / </w:t>
-      </w:r>
-      <w:proofErr w:type="spellStart"/>
-      <w:r>
-        <w:t>rmd</w:t>
-      </w:r>
-      <w:proofErr w:type="spellEnd"/>
-      <w:r>
-        <w:t xml:space="preserve"> file “</w:t>
+        <w:t>In script / rmd file “</w:t>
       </w:r>
       <w:r>
         <w:t>01-TrackingData-Introduction-Visualise</w:t>
@@ -151,15 +127,7 @@
         </w:numPr>
       </w:pPr>
       <w:r>
-        <w:t xml:space="preserve">In script / </w:t>
-      </w:r>
-      <w:proofErr w:type="spellStart"/>
-      <w:r>
-        <w:t>rmd</w:t>
-      </w:r>
-      <w:proofErr w:type="spellEnd"/>
-      <w:r>
-        <w:t xml:space="preserve"> file “</w:t>
+        <w:t>In script / rmd file “</w:t>
       </w:r>
       <w:r>
         <w:t>01-TrackingData-Introduction-Visualise</w:t>
@@ -228,15 +196,7 @@
         </w:numPr>
       </w:pPr>
       <w:r>
-        <w:t xml:space="preserve">In script / </w:t>
-      </w:r>
-      <w:proofErr w:type="spellStart"/>
-      <w:r>
-        <w:t>rmd</w:t>
-      </w:r>
-      <w:proofErr w:type="spellEnd"/>
-      <w:r>
-        <w:t xml:space="preserve"> “</w:t>
+        <w:t>In script / rmd “</w:t>
       </w:r>
       <w:r>
         <w:t>02-TrackingData-SamplingStrategy</w:t>
@@ -278,15 +238,7 @@
         </w:numPr>
       </w:pPr>
       <w:r>
-        <w:t xml:space="preserve">In script / </w:t>
-      </w:r>
-      <w:proofErr w:type="spellStart"/>
-      <w:r>
-        <w:t>rmd</w:t>
-      </w:r>
-      <w:proofErr w:type="spellEnd"/>
-      <w:r>
-        <w:t xml:space="preserve"> “</w:t>
+        <w:t>In script / rmd “</w:t>
       </w:r>
       <w:r>
         <w:t>02-TrackingData-SamplingStrategy</w:t>
@@ -328,15 +280,7 @@
         </w:numPr>
       </w:pPr>
       <w:r>
-        <w:t xml:space="preserve">In script / </w:t>
-      </w:r>
-      <w:proofErr w:type="spellStart"/>
-      <w:r>
-        <w:t>rmd</w:t>
-      </w:r>
-      <w:proofErr w:type="spellEnd"/>
-      <w:r>
-        <w:t xml:space="preserve"> “03-TrackingData-Visualisation”</w:t>
+        <w:t>In script / rmd “03-TrackingData-Visualisation”</w:t>
       </w:r>
     </w:p>
     <w:p>
@@ -348,23 +292,7 @@
         </w:numPr>
       </w:pPr>
       <w:r>
-        <w:t xml:space="preserve">Need to create figure showcasing </w:t>
-      </w:r>
-      <w:proofErr w:type="spellStart"/>
-      <w:r>
-        <w:t>Lastovo</w:t>
-      </w:r>
-      <w:proofErr w:type="spellEnd"/>
-      <w:r>
-        <w:t xml:space="preserve"> SPA and source population for </w:t>
-      </w:r>
-      <w:proofErr w:type="spellStart"/>
-      <w:r>
-        <w:t>Yelkouan</w:t>
-      </w:r>
-      <w:proofErr w:type="spellEnd"/>
-      <w:r>
-        <w:t xml:space="preserve"> Shearwater</w:t>
+        <w:t>Need to create figure showcasing Lastovo SPA and source population for Yelkouan Shearwater</w:t>
       </w:r>
       <w:r>
         <w:t>s</w:t>
@@ -379,15 +307,7 @@
         </w:numPr>
       </w:pPr>
       <w:r>
-        <w:t xml:space="preserve">In script / </w:t>
-      </w:r>
-      <w:proofErr w:type="spellStart"/>
-      <w:r>
-        <w:t>rmd</w:t>
-      </w:r>
-      <w:proofErr w:type="spellEnd"/>
-      <w:r>
-        <w:t xml:space="preserve"> “03-TrackingData-Visualisation”</w:t>
+        <w:t>In script / rmd “03-TrackingData-Visualisation”</w:t>
       </w:r>
     </w:p>
     <w:p>
@@ -438,15 +358,7 @@
         </w:numPr>
       </w:pPr>
       <w:r>
-        <w:t xml:space="preserve">In script / </w:t>
-      </w:r>
-      <w:proofErr w:type="spellStart"/>
-      <w:r>
-        <w:t>rmd</w:t>
-      </w:r>
-      <w:proofErr w:type="spellEnd"/>
-      <w:r>
-        <w:t xml:space="preserve"> “03-TrackingData-Visualisation”</w:t>
+        <w:t>In script / rmd “03-TrackingData-Visualisation”</w:t>
       </w:r>
     </w:p>
     <w:p>
@@ -470,18 +382,7 @@
         </w:numPr>
       </w:pPr>
       <w:r>
-        <w:t xml:space="preserve">In </w:t>
-      </w:r>
-      <w:r>
-        <w:t xml:space="preserve">script / </w:t>
-      </w:r>
-      <w:proofErr w:type="spellStart"/>
-      <w:r>
-        <w:t>rmd</w:t>
-      </w:r>
-      <w:proofErr w:type="spellEnd"/>
-      <w:r>
-        <w:t xml:space="preserve"> “03-TrackingData-Visualisation”</w:t>
+        <w:t>In script / rmd “03-TrackingData-Visualisation”</w:t>
       </w:r>
     </w:p>
     <w:p>
@@ -494,6 +395,42 @@
       </w:pPr>
       <w:r>
         <w:t>[Decide on best way to show example datasets - either as screen shot images? Or as example data files? Or perhaps as both. Maybe just taking subsets of the data as required.]</w:t>
+      </w:r>
+    </w:p>
+    <w:p>
+      <w:pPr>
+        <w:pStyle w:val="ListParagraph"/>
+        <w:numPr>
+          <w:ilvl w:val="0"/>
+          <w:numId w:val="1"/>
+        </w:numPr>
+      </w:pPr>
+      <w:r>
+        <w:t>In script / rmd “03-TrackingData-Visualisation”</w:t>
+      </w:r>
+    </w:p>
+    <w:p>
+      <w:pPr>
+        <w:pStyle w:val="ListParagraph"/>
+        <w:numPr>
+          <w:ilvl w:val="1"/>
+          <w:numId w:val="1"/>
+        </w:numPr>
+      </w:pPr>
+      <w:r>
+        <w:t>&gt; Visualising tracking data from individual animals can help you understand which data you might remove, or which data you might try and salvage.</w:t>
+      </w:r>
+    </w:p>
+    <w:p>
+      <w:pPr>
+        <w:pStyle w:val="ListParagraph"/>
+        <w:numPr>
+          <w:ilvl w:val="2"/>
+          <w:numId w:val="1"/>
+        </w:numPr>
+      </w:pPr>
+      <w:r>
+        <w:t>Need to provide examples of tracks you would remove, and which tracks you might try and salvage</w:t>
       </w:r>
     </w:p>
     <w:p>

--- a/key-documents/R-MarMeCo-ActionsRequired.docx
+++ b/key-documents/R-MarMeCo-ActionsRequired.docx
@@ -431,6 +431,67 @@
       </w:pPr>
       <w:r>
         <w:t>Need to provide examples of tracks you would remove, and which tracks you might try and salvage</w:t>
+      </w:r>
+    </w:p>
+    <w:p>
+      <w:pPr>
+        <w:pStyle w:val="ListParagraph"/>
+        <w:numPr>
+          <w:ilvl w:val="0"/>
+          <w:numId w:val="1"/>
+        </w:numPr>
+      </w:pPr>
+      <w:r>
+        <w:t>In script / rmd “03-TrackingData-Visualisation”</w:t>
+      </w:r>
+    </w:p>
+    <w:p>
+      <w:pPr>
+        <w:pStyle w:val="ListParagraph"/>
+        <w:numPr>
+          <w:ilvl w:val="1"/>
+          <w:numId w:val="1"/>
+        </w:numPr>
+      </w:pPr>
+      <w:r>
+        <w:t>[NEED TO CREATE STATIC PLOT OUTPUTS FIRST - With colours denoting start and end points of tracks]</w:t>
+      </w:r>
+    </w:p>
+    <w:p>
+      <w:pPr>
+        <w:pStyle w:val="ListParagraph"/>
+        <w:numPr>
+          <w:ilvl w:val="0"/>
+          <w:numId w:val="1"/>
+        </w:numPr>
+      </w:pPr>
+      <w:r>
+        <w:t>In script / rmd “03-TrackingData-Visualisation”</w:t>
+      </w:r>
+    </w:p>
+    <w:p>
+      <w:pPr>
+        <w:pStyle w:val="ListParagraph"/>
+        <w:numPr>
+          <w:ilvl w:val="1"/>
+          <w:numId w:val="1"/>
+        </w:numPr>
+      </w:pPr>
+      <w:r>
+        <w:t>### When to remove or salvage data from an individual</w:t>
+      </w:r>
+    </w:p>
+    <w:p>
+      <w:pPr>
+        <w:pStyle w:val="ListParagraph"/>
+        <w:numPr>
+          <w:ilvl w:val="1"/>
+          <w:numId w:val="1"/>
+        </w:numPr>
+      </w:pPr>
+      <w:r>
+        <w:lastRenderedPageBreak/>
+        <w:t>[Examples to be included]</w:t>
       </w:r>
     </w:p>
     <w:p>

--- a/key-documents/R-MarMeCo-ActionsRequired.docx
+++ b/key-documents/R-MarMeCo-ActionsRequired.docx
@@ -280,7 +280,13 @@
         </w:numPr>
       </w:pPr>
       <w:r>
-        <w:t>In script / rmd “03-TrackingData-Visualisation”</w:t>
+        <w:t>In script / rmd “</w:t>
+      </w:r>
+      <w:r>
+        <w:t>03-TrackingData-Visualisation-AllTracks</w:t>
+      </w:r>
+      <w:r>
+        <w:t>”</w:t>
       </w:r>
     </w:p>
     <w:p>
@@ -307,7 +313,13 @@
         </w:numPr>
       </w:pPr>
       <w:r>
-        <w:t>In script / rmd “03-TrackingData-Visualisation”</w:t>
+        <w:t>In script / rmd “</w:t>
+      </w:r>
+      <w:r>
+        <w:t>03-TrackingData-Visualisation-AllTracks</w:t>
+      </w:r>
+      <w:r>
+        <w:t>”</w:t>
       </w:r>
     </w:p>
     <w:p>
@@ -358,7 +370,13 @@
         </w:numPr>
       </w:pPr>
       <w:r>
-        <w:t>In script / rmd “03-TrackingData-Visualisation”</w:t>
+        <w:t>In script / rmd “</w:t>
+      </w:r>
+      <w:r>
+        <w:t>03-TrackingData-Visualisation-AllTracks</w:t>
+      </w:r>
+      <w:r>
+        <w:t>”</w:t>
       </w:r>
     </w:p>
     <w:p>
@@ -382,19 +400,31 @@
         </w:numPr>
       </w:pPr>
       <w:r>
-        <w:t>In script / rmd “03-TrackingData-Visualisation”</w:t>
-      </w:r>
-    </w:p>
-    <w:p>
-      <w:pPr>
-        <w:pStyle w:val="ListParagraph"/>
-        <w:numPr>
-          <w:ilvl w:val="1"/>
-          <w:numId w:val="1"/>
-        </w:numPr>
-      </w:pPr>
-      <w:r>
-        <w:t>[Decide on best way to show example datasets - either as screen shot images? Or as example data files? Or perhaps as both. Maybe just taking subsets of the data as required.]</w:t>
+        <w:t>In script / rmd “</w:t>
+      </w:r>
+      <w:r>
+        <w:t>03-TrackingData-Visualisation-AllTracks</w:t>
+      </w:r>
+      <w:r>
+        <w:t>”</w:t>
+      </w:r>
+    </w:p>
+    <w:p>
+      <w:pPr>
+        <w:pStyle w:val="ListParagraph"/>
+        <w:numPr>
+          <w:ilvl w:val="1"/>
+          <w:numId w:val="1"/>
+        </w:numPr>
+      </w:pPr>
+      <w:r>
+        <w:t xml:space="preserve">[Decide on best way to show example datasets </w:t>
+      </w:r>
+      <w:r>
+        <w:t>–</w:t>
+      </w:r>
+      <w:r>
+        <w:t xml:space="preserve"> either screen shot images? Or as example data files? Or perhaps as both. Maybe just taking subsets of the data as required.]</w:t>
       </w:r>
     </w:p>
     <w:p>
@@ -406,7 +436,13 @@
         </w:numPr>
       </w:pPr>
       <w:r>
-        <w:t>In script / rmd “03-TrackingData-Visualisation”</w:t>
+        <w:t>In script / rmd “</w:t>
+      </w:r>
+      <w:r>
+        <w:t>03-TrackingData-Visualisation-AllTracks</w:t>
+      </w:r>
+      <w:r>
+        <w:t>”</w:t>
       </w:r>
     </w:p>
     <w:p>
@@ -442,19 +478,37 @@
         </w:numPr>
       </w:pPr>
       <w:r>
-        <w:t>In script / rmd “03-TrackingData-Visualisation”</w:t>
-      </w:r>
-    </w:p>
-    <w:p>
-      <w:pPr>
-        <w:pStyle w:val="ListParagraph"/>
-        <w:numPr>
-          <w:ilvl w:val="1"/>
-          <w:numId w:val="1"/>
-        </w:numPr>
-      </w:pPr>
-      <w:r>
-        <w:t>[NEED TO CREATE STATIC PLOT OUTPUTS FIRST - With colours denoting start and end points of tracks]</w:t>
+        <w:t>In script / rmd “</w:t>
+      </w:r>
+      <w:r>
+        <w:t>03-TrackingData-Visualisation-AllTracks</w:t>
+      </w:r>
+      <w:r>
+        <w:t>”</w:t>
+      </w:r>
+    </w:p>
+    <w:p>
+      <w:pPr>
+        <w:pStyle w:val="ListParagraph"/>
+        <w:numPr>
+          <w:ilvl w:val="1"/>
+          <w:numId w:val="1"/>
+        </w:numPr>
+      </w:pPr>
+      <w:r>
+        <w:t>### When to remove or salvage data from an individual</w:t>
+      </w:r>
+    </w:p>
+    <w:p>
+      <w:pPr>
+        <w:pStyle w:val="ListParagraph"/>
+        <w:numPr>
+          <w:ilvl w:val="1"/>
+          <w:numId w:val="1"/>
+        </w:numPr>
+      </w:pPr>
+      <w:r>
+        <w:t>[Examples to be included]</w:t>
       </w:r>
     </w:p>
     <w:p>
@@ -466,19 +520,25 @@
         </w:numPr>
       </w:pPr>
       <w:r>
-        <w:t>In script / rmd “03-TrackingData-Visualisation”</w:t>
-      </w:r>
-    </w:p>
-    <w:p>
-      <w:pPr>
-        <w:pStyle w:val="ListParagraph"/>
-        <w:numPr>
-          <w:ilvl w:val="1"/>
-          <w:numId w:val="1"/>
-        </w:numPr>
-      </w:pPr>
-      <w:r>
-        <w:t>### When to remove or salvage data from an individual</w:t>
+        <w:t>In script / rmd “</w:t>
+      </w:r>
+      <w:r>
+        <w:t>03-TrackingData-Visualisation-AllTracks</w:t>
+      </w:r>
+      <w:r>
+        <w:t>”</w:t>
+      </w:r>
+    </w:p>
+    <w:p>
+      <w:pPr>
+        <w:pStyle w:val="ListParagraph"/>
+        <w:numPr>
+          <w:ilvl w:val="1"/>
+          <w:numId w:val="1"/>
+        </w:numPr>
+      </w:pPr>
+      <w:r>
+        <w:t>## Save all the location data as a plot</w:t>
       </w:r>
     </w:p>
     <w:p>
@@ -491,9 +551,212 @@
       </w:pPr>
       <w:r>
         <w:lastRenderedPageBreak/>
-        <w:t>[Examples to be included]</w:t>
-      </w:r>
-    </w:p>
+        <w:t>[A simple plot to look at all the point location data]</w:t>
+      </w:r>
+    </w:p>
+    <w:p>
+      <w:pPr>
+        <w:pStyle w:val="ListParagraph"/>
+        <w:numPr>
+          <w:ilvl w:val="1"/>
+          <w:numId w:val="1"/>
+        </w:numPr>
+      </w:pPr>
+      <w:r>
+        <w:t>Could make a much better plot with</w:t>
+      </w:r>
+      <w:r>
+        <w:t xml:space="preserve"> scale bar and north arrow – consider options from tmap and code used for Antarctica project.</w:t>
+      </w:r>
+    </w:p>
+    <w:p>
+      <w:pPr>
+        <w:pStyle w:val="ListParagraph"/>
+        <w:numPr>
+          <w:ilvl w:val="0"/>
+          <w:numId w:val="1"/>
+        </w:numPr>
+      </w:pPr>
+      <w:r>
+        <w:t>In script / rmd “</w:t>
+      </w:r>
+      <w:r>
+        <w:t>03-TrackingData-Visualisation-AllTracks</w:t>
+      </w:r>
+      <w:r>
+        <w:t>”</w:t>
+      </w:r>
+    </w:p>
+    <w:p>
+      <w:pPr>
+        <w:pStyle w:val="ListParagraph"/>
+        <w:numPr>
+          <w:ilvl w:val="1"/>
+          <w:numId w:val="1"/>
+        </w:numPr>
+      </w:pPr>
+      <w:r>
+        <w:t xml:space="preserve">## </w:t>
+      </w:r>
+      <w:r>
+        <w:t>Save individual tracks as static plots</w:t>
+      </w:r>
+    </w:p>
+    <w:p>
+      <w:pPr>
+        <w:pStyle w:val="ListParagraph"/>
+        <w:numPr>
+          <w:ilvl w:val="1"/>
+          <w:numId w:val="1"/>
+        </w:numPr>
+      </w:pPr>
+      <w:r>
+        <w:t>[A simple plot to look at all the point location data]</w:t>
+      </w:r>
+    </w:p>
+    <w:p>
+      <w:pPr>
+        <w:pStyle w:val="ListParagraph"/>
+        <w:numPr>
+          <w:ilvl w:val="1"/>
+          <w:numId w:val="1"/>
+        </w:numPr>
+      </w:pPr>
+      <w:r>
+        <w:t>Could make a much better plot with scale bar and north arrow – consider options from tmap and code used for Antarctica project.</w:t>
+      </w:r>
+    </w:p>
+    <w:p>
+      <w:pPr>
+        <w:pStyle w:val="ListParagraph"/>
+        <w:numPr>
+          <w:ilvl w:val="1"/>
+          <w:numId w:val="1"/>
+        </w:numPr>
+      </w:pPr>
+      <w:r>
+        <w:t xml:space="preserve">Add: </w:t>
+      </w:r>
+      <w:r>
+        <w:t>colours denoting start and end points of tracks</w:t>
+      </w:r>
+      <w:r>
+        <w:t>.</w:t>
+      </w:r>
+      <w:r>
+        <w:t xml:space="preserve"> (</w:t>
+      </w:r>
+      <w:r>
+        <w:rPr>
+          <w:b/>
+          <w:bCs/>
+        </w:rPr>
+        <w:t>added</w:t>
+      </w:r>
+      <w:r>
+        <w:t>)</w:t>
+      </w:r>
+    </w:p>
+    <w:p>
+      <w:pPr>
+        <w:pStyle w:val="ListParagraph"/>
+        <w:numPr>
+          <w:ilvl w:val="1"/>
+          <w:numId w:val="1"/>
+        </w:numPr>
+      </w:pPr>
+      <w:r>
+        <w:t>Could add better legend.</w:t>
+      </w:r>
+    </w:p>
+    <w:p/>
+    <w:p>
+      <w:pPr>
+        <w:pStyle w:val="ListParagraph"/>
+        <w:numPr>
+          <w:ilvl w:val="0"/>
+          <w:numId w:val="1"/>
+        </w:numPr>
+      </w:pPr>
+      <w:r>
+        <w:t>In script / rmd “0</w:t>
+      </w:r>
+      <w:r>
+        <w:t>4</w:t>
+      </w:r>
+      <w:r>
+        <w:t>-TrackingData-Visualisation-</w:t>
+      </w:r>
+      <w:r>
+        <w:t>Individual</w:t>
+      </w:r>
+      <w:r>
+        <w:t>Tracks”</w:t>
+      </w:r>
+    </w:p>
+    <w:p>
+      <w:pPr>
+        <w:pStyle w:val="ListParagraph"/>
+        <w:numPr>
+          <w:ilvl w:val="1"/>
+          <w:numId w:val="1"/>
+        </w:numPr>
+      </w:pPr>
+      <w:r>
+        <w:t>[What other options exist to correct colony location data where required?]</w:t>
+      </w:r>
+    </w:p>
+    <w:p>
+      <w:pPr>
+        <w:pStyle w:val="ListParagraph"/>
+        <w:numPr>
+          <w:ilvl w:val="0"/>
+          <w:numId w:val="1"/>
+        </w:numPr>
+      </w:pPr>
+      <w:r>
+        <w:t>In script / rmd “04-TrackingData-Visualisation-IndividualTracks”</w:t>
+      </w:r>
+    </w:p>
+    <w:p>
+      <w:pPr>
+        <w:pStyle w:val="ListParagraph"/>
+        <w:numPr>
+          <w:ilvl w:val="1"/>
+          <w:numId w:val="1"/>
+        </w:numPr>
+      </w:pPr>
+      <w:r>
+        <w:t>**What does tripSplit do:** [update text from track2KBA manuscript]</w:t>
+      </w:r>
+    </w:p>
+    <w:p>
+      <w:pPr>
+        <w:pStyle w:val="ListParagraph"/>
+        <w:numPr>
+          <w:ilvl w:val="0"/>
+          <w:numId w:val="1"/>
+        </w:numPr>
+      </w:pPr>
+      <w:r>
+        <w:t>In script / rmd “04-TrackingData-Visualisation-IndividualTracks”</w:t>
+      </w:r>
+    </w:p>
+    <w:p>
+      <w:pPr>
+        <w:pStyle w:val="ListParagraph"/>
+        <w:numPr>
+          <w:ilvl w:val="1"/>
+          <w:numId w:val="1"/>
+        </w:numPr>
+      </w:pPr>
+      <w:r>
+        <w:t>[One way of exploring the trips outputted for individually tracked animals would be to rapidly review summary plots for each trip, showing start, journey, and end points, where the point locations are also joined together with a line. Should consider inlcuding this plotting option. Perhaps also with option of specifying a vector of relative individuals.]</w:t>
+      </w:r>
+    </w:p>
+    <w:p/>
+    <w:p/>
+    <w:p/>
     <w:p>
       <w:r>
         <w:t>Beth</w:t>

--- a/key-documents/R-MarMeCo-ActionsRequired.docx
+++ b/key-documents/R-MarMeCo-ActionsRequired.docx
@@ -1,6 +1,6 @@
 
 <file path=word/document.xml><?xml version="1.0" encoding="utf-8"?>
-<w:document xmlns:wpc="http://schemas.microsoft.com/office/word/2010/wordprocessingCanvas" xmlns:cx="http://schemas.microsoft.com/office/drawing/2014/chartex" xmlns:cx1="http://schemas.microsoft.com/office/drawing/2015/9/8/chartex" xmlns:cx2="http://schemas.microsoft.com/office/drawing/2015/10/21/chartex" xmlns:cx3="http://schemas.microsoft.com/office/drawing/2016/5/9/chartex" xmlns:cx4="http://schemas.microsoft.com/office/drawing/2016/5/10/chartex" xmlns:cx5="http://schemas.microsoft.com/office/drawing/2016/5/11/chartex" xmlns:cx6="http://schemas.microsoft.com/office/drawing/2016/5/12/chartex" xmlns:cx7="http://schemas.microsoft.com/office/drawing/2016/5/13/chartex" xmlns:cx8="http://schemas.microsoft.com/office/drawing/2016/5/14/chartex" xmlns:mc="http://schemas.openxmlformats.org/markup-compatibility/2006" xmlns:aink="http://schemas.microsoft.com/office/drawing/2016/ink" xmlns:am3d="http://schemas.microsoft.com/office/drawing/2017/model3d" xmlns:o="urn:schemas-microsoft-com:office:office" xmlns:oel="http://schemas.microsoft.com/office/2019/extlst" xmlns:r="http://schemas.openxmlformats.org/officeDocument/2006/relationships" xmlns:m="http://schemas.openxmlformats.org/officeDocument/2006/math" xmlns:v="urn:schemas-microsoft-com:vml" xmlns:wp14="http://schemas.microsoft.com/office/word/2010/wordprocessingDrawing" xmlns:wp="http://schemas.openxmlformats.org/drawingml/2006/wordprocessingDrawing" xmlns:w10="urn:schemas-microsoft-com:office:word" xmlns:w="http://schemas.openxmlformats.org/wordprocessingml/2006/main" xmlns:w14="http://schemas.microsoft.com/office/word/2010/wordml" xmlns:w15="http://schemas.microsoft.com/office/word/2012/wordml" xmlns:w16cex="http://schemas.microsoft.com/office/word/2018/wordml/cex" xmlns:w16cid="http://schemas.microsoft.com/office/word/2016/wordml/cid" xmlns:w16="http://schemas.microsoft.com/office/word/2018/wordml" xmlns:w16sdtdh="http://schemas.microsoft.com/office/word/2020/wordml/sdtdatahash" xmlns:w16se="http://schemas.microsoft.com/office/word/2015/wordml/symex" xmlns:wpg="http://schemas.microsoft.com/office/word/2010/wordprocessingGroup" xmlns:wpi="http://schemas.microsoft.com/office/word/2010/wordprocessingInk" xmlns:wne="http://schemas.microsoft.com/office/word/2006/wordml" xmlns:wps="http://schemas.microsoft.com/office/word/2010/wordprocessingShape" mc:Ignorable="w14 w15 w16se w16cid w16 w16cex w16sdtdh wp14">
+<w:document xmlns:wpc="http://schemas.microsoft.com/office/word/2010/wordprocessingCanvas" xmlns:cx="http://schemas.microsoft.com/office/drawing/2014/chartex" xmlns:cx1="http://schemas.microsoft.com/office/drawing/2015/9/8/chartex" xmlns:cx2="http://schemas.microsoft.com/office/drawing/2015/10/21/chartex" xmlns:cx3="http://schemas.microsoft.com/office/drawing/2016/5/9/chartex" xmlns:cx4="http://schemas.microsoft.com/office/drawing/2016/5/10/chartex" xmlns:cx5="http://schemas.microsoft.com/office/drawing/2016/5/11/chartex" xmlns:cx6="http://schemas.microsoft.com/office/drawing/2016/5/12/chartex" xmlns:cx7="http://schemas.microsoft.com/office/drawing/2016/5/13/chartex" xmlns:cx8="http://schemas.microsoft.com/office/drawing/2016/5/14/chartex" xmlns:mc="http://schemas.openxmlformats.org/markup-compatibility/2006" xmlns:aink="http://schemas.microsoft.com/office/drawing/2016/ink" xmlns:am3d="http://schemas.microsoft.com/office/drawing/2017/model3d" xmlns:o="urn:schemas-microsoft-com:office:office" xmlns:oel="http://schemas.microsoft.com/office/2019/extlst" xmlns:r="http://schemas.openxmlformats.org/officeDocument/2006/relationships" xmlns:m="http://schemas.openxmlformats.org/officeDocument/2006/math" xmlns:v="urn:schemas-microsoft-com:vml" xmlns:wp14="http://schemas.microsoft.com/office/word/2010/wordprocessingDrawing" xmlns:wp="http://schemas.openxmlformats.org/drawingml/2006/wordprocessingDrawing" xmlns:w10="urn:schemas-microsoft-com:office:word" xmlns:w="http://schemas.openxmlformats.org/wordprocessingml/2006/main" xmlns:w14="http://schemas.microsoft.com/office/word/2010/wordml" xmlns:w15="http://schemas.microsoft.com/office/word/2012/wordml" xmlns:w16cex="http://schemas.microsoft.com/office/word/2018/wordml/cex" xmlns:w16cid="http://schemas.microsoft.com/office/word/2016/wordml/cid" xmlns:w16="http://schemas.microsoft.com/office/word/2018/wordml" xmlns:w16du="http://schemas.microsoft.com/office/word/2023/wordml/word16du" xmlns:w16sdtdh="http://schemas.microsoft.com/office/word/2020/wordml/sdtdatahash" xmlns:w16se="http://schemas.microsoft.com/office/word/2015/wordml/symex" xmlns:wpg="http://schemas.microsoft.com/office/word/2010/wordprocessingGroup" xmlns:wpi="http://schemas.microsoft.com/office/word/2010/wordprocessingInk" xmlns:wne="http://schemas.microsoft.com/office/word/2006/wordml" xmlns:wps="http://schemas.microsoft.com/office/word/2010/wordprocessingShape" mc:Ignorable="w14 w15 w16se w16cid w16 w16cex w16sdtdh wp14">
   <w:body>
     <w:p>
       <w:r>
@@ -22,7 +22,15 @@
         </w:numPr>
       </w:pPr>
       <w:r>
-        <w:t>In script / rmd file “</w:t>
+        <w:t xml:space="preserve">In script / </w:t>
+      </w:r>
+      <w:proofErr w:type="spellStart"/>
+      <w:r>
+        <w:t>rmd</w:t>
+      </w:r>
+      <w:proofErr w:type="spellEnd"/>
+      <w:r>
+        <w:t xml:space="preserve"> file “</w:t>
       </w:r>
       <w:r>
         <w:t>01-TrackingData-Introduction-Visualise</w:t>
@@ -58,7 +66,15 @@
         </w:numPr>
       </w:pPr>
       <w:r>
-        <w:t>In script / rmd file “</w:t>
+        <w:t xml:space="preserve">In script / </w:t>
+      </w:r>
+      <w:proofErr w:type="spellStart"/>
+      <w:r>
+        <w:t>rmd</w:t>
+      </w:r>
+      <w:proofErr w:type="spellEnd"/>
+      <w:r>
+        <w:t xml:space="preserve"> file “</w:t>
       </w:r>
       <w:r>
         <w:t>01-TrackingData-Introduction-Visualise</w:t>
@@ -127,7 +143,15 @@
         </w:numPr>
       </w:pPr>
       <w:r>
-        <w:t>In script / rmd file “</w:t>
+        <w:t xml:space="preserve">In script / </w:t>
+      </w:r>
+      <w:proofErr w:type="spellStart"/>
+      <w:r>
+        <w:t>rmd</w:t>
+      </w:r>
+      <w:proofErr w:type="spellEnd"/>
+      <w:r>
+        <w:t xml:space="preserve"> file “</w:t>
       </w:r>
       <w:r>
         <w:t>01-TrackingData-Introduction-Visualise</w:t>
@@ -196,7 +220,15 @@
         </w:numPr>
       </w:pPr>
       <w:r>
-        <w:t>In script / rmd “</w:t>
+        <w:t xml:space="preserve">In script / </w:t>
+      </w:r>
+      <w:proofErr w:type="spellStart"/>
+      <w:r>
+        <w:t>rmd</w:t>
+      </w:r>
+      <w:proofErr w:type="spellEnd"/>
+      <w:r>
+        <w:t xml:space="preserve"> “</w:t>
       </w:r>
       <w:r>
         <w:t>02-TrackingData-SamplingStrategy</w:t>
@@ -238,7 +270,15 @@
         </w:numPr>
       </w:pPr>
       <w:r>
-        <w:t>In script / rmd “</w:t>
+        <w:t xml:space="preserve">In script / </w:t>
+      </w:r>
+      <w:proofErr w:type="spellStart"/>
+      <w:r>
+        <w:t>rmd</w:t>
+      </w:r>
+      <w:proofErr w:type="spellEnd"/>
+      <w:r>
+        <w:t xml:space="preserve"> “</w:t>
       </w:r>
       <w:r>
         <w:t>02-TrackingData-SamplingStrategy</w:t>
@@ -280,7 +320,15 @@
         </w:numPr>
       </w:pPr>
       <w:r>
-        <w:t>In script / rmd “</w:t>
+        <w:t xml:space="preserve">In script / </w:t>
+      </w:r>
+      <w:proofErr w:type="spellStart"/>
+      <w:r>
+        <w:t>rmd</w:t>
+      </w:r>
+      <w:proofErr w:type="spellEnd"/>
+      <w:r>
+        <w:t xml:space="preserve"> “</w:t>
       </w:r>
       <w:r>
         <w:t>03-TrackingData-Visualisation-AllTracks</w:t>
@@ -298,7 +346,15 @@
         </w:numPr>
       </w:pPr>
       <w:r>
-        <w:t>Need to create figure showcasing Lastovo SPA and source population for Yelkouan Shearwater</w:t>
+        <w:t xml:space="preserve">Need to create figure showcasing </w:t>
+      </w:r>
+      <w:proofErr w:type="spellStart"/>
+      <w:r>
+        <w:t>Lastovo</w:t>
+      </w:r>
+      <w:proofErr w:type="spellEnd"/>
+      <w:r>
+        <w:t xml:space="preserve"> SPA and source population for Yelkouan Shearwater</w:t>
       </w:r>
       <w:r>
         <w:t>s</w:t>
@@ -313,7 +369,15 @@
         </w:numPr>
       </w:pPr>
       <w:r>
-        <w:t>In script / rmd “</w:t>
+        <w:t xml:space="preserve">In script / </w:t>
+      </w:r>
+      <w:proofErr w:type="spellStart"/>
+      <w:r>
+        <w:t>rmd</w:t>
+      </w:r>
+      <w:proofErr w:type="spellEnd"/>
+      <w:r>
+        <w:t xml:space="preserve"> “</w:t>
       </w:r>
       <w:r>
         <w:t>03-TrackingData-Visualisation-AllTracks</w:t>
@@ -370,7 +434,15 @@
         </w:numPr>
       </w:pPr>
       <w:r>
-        <w:t>In script / rmd “</w:t>
+        <w:t xml:space="preserve">In script / </w:t>
+      </w:r>
+      <w:proofErr w:type="spellStart"/>
+      <w:r>
+        <w:t>rmd</w:t>
+      </w:r>
+      <w:proofErr w:type="spellEnd"/>
+      <w:r>
+        <w:t xml:space="preserve"> “</w:t>
       </w:r>
       <w:r>
         <w:t>03-TrackingData-Visualisation-AllTracks</w:t>
@@ -400,7 +472,15 @@
         </w:numPr>
       </w:pPr>
       <w:r>
-        <w:t>In script / rmd “</w:t>
+        <w:t xml:space="preserve">In script / </w:t>
+      </w:r>
+      <w:proofErr w:type="spellStart"/>
+      <w:r>
+        <w:t>rmd</w:t>
+      </w:r>
+      <w:proofErr w:type="spellEnd"/>
+      <w:r>
+        <w:t xml:space="preserve"> “</w:t>
       </w:r>
       <w:r>
         <w:t>03-TrackingData-Visualisation-AllTracks</w:t>
@@ -436,7 +516,15 @@
         </w:numPr>
       </w:pPr>
       <w:r>
-        <w:t>In script / rmd “</w:t>
+        <w:t xml:space="preserve">In script / </w:t>
+      </w:r>
+      <w:proofErr w:type="spellStart"/>
+      <w:r>
+        <w:t>rmd</w:t>
+      </w:r>
+      <w:proofErr w:type="spellEnd"/>
+      <w:r>
+        <w:t xml:space="preserve"> “</w:t>
       </w:r>
       <w:r>
         <w:t>03-TrackingData-Visualisation-AllTracks</w:t>
@@ -478,7 +566,15 @@
         </w:numPr>
       </w:pPr>
       <w:r>
-        <w:t>In script / rmd “</w:t>
+        <w:t xml:space="preserve">In script / </w:t>
+      </w:r>
+      <w:proofErr w:type="spellStart"/>
+      <w:r>
+        <w:t>rmd</w:t>
+      </w:r>
+      <w:proofErr w:type="spellEnd"/>
+      <w:r>
+        <w:t xml:space="preserve"> “</w:t>
       </w:r>
       <w:r>
         <w:t>03-TrackingData-Visualisation-AllTracks</w:t>
@@ -520,7 +616,15 @@
         </w:numPr>
       </w:pPr>
       <w:r>
-        <w:t>In script / rmd “</w:t>
+        <w:t xml:space="preserve">In script / </w:t>
+      </w:r>
+      <w:proofErr w:type="spellStart"/>
+      <w:r>
+        <w:t>rmd</w:t>
+      </w:r>
+      <w:proofErr w:type="spellEnd"/>
+      <w:r>
+        <w:t xml:space="preserve"> “</w:t>
       </w:r>
       <w:r>
         <w:t>03-TrackingData-Visualisation-AllTracks</w:t>
@@ -566,7 +670,15 @@
         <w:t>Could make a much better plot with</w:t>
       </w:r>
       <w:r>
-        <w:t xml:space="preserve"> scale bar and north arrow – consider options from tmap and code used for Antarctica project.</w:t>
+        <w:t xml:space="preserve"> scale bar and north arrow – consider options from </w:t>
+      </w:r>
+      <w:proofErr w:type="spellStart"/>
+      <w:r>
+        <w:t>tmap</w:t>
+      </w:r>
+      <w:proofErr w:type="spellEnd"/>
+      <w:r>
+        <w:t xml:space="preserve"> and code used for Antarctica project.</w:t>
       </w:r>
     </w:p>
     <w:p>
@@ -578,7 +690,15 @@
         </w:numPr>
       </w:pPr>
       <w:r>
-        <w:t>In script / rmd “</w:t>
+        <w:t xml:space="preserve">In script / </w:t>
+      </w:r>
+      <w:proofErr w:type="spellStart"/>
+      <w:r>
+        <w:t>rmd</w:t>
+      </w:r>
+      <w:proofErr w:type="spellEnd"/>
+      <w:r>
+        <w:t xml:space="preserve"> “</w:t>
       </w:r>
       <w:r>
         <w:t>03-TrackingData-Visualisation-AllTracks</w:t>
@@ -623,7 +743,15 @@
         </w:numPr>
       </w:pPr>
       <w:r>
-        <w:t>Could make a much better plot with scale bar and north arrow – consider options from tmap and code used for Antarctica project.</w:t>
+        <w:t xml:space="preserve">Could make a much better plot with scale bar and north arrow – consider options from </w:t>
+      </w:r>
+      <w:proofErr w:type="spellStart"/>
+      <w:r>
+        <w:t>tmap</w:t>
+      </w:r>
+      <w:proofErr w:type="spellEnd"/>
+      <w:r>
+        <w:t xml:space="preserve"> and code used for Antarctica project.</w:t>
       </w:r>
     </w:p>
     <w:p>
@@ -679,19 +807,15 @@
         </w:numPr>
       </w:pPr>
       <w:r>
-        <w:t>In script / rmd “0</w:t>
-      </w:r>
-      <w:r>
-        <w:t>4</w:t>
-      </w:r>
-      <w:r>
-        <w:t>-TrackingData-Visualisation-</w:t>
-      </w:r>
-      <w:r>
-        <w:t>Individual</w:t>
-      </w:r>
-      <w:r>
-        <w:t>Tracks”</w:t>
+        <w:t xml:space="preserve">In script / </w:t>
+      </w:r>
+      <w:proofErr w:type="spellStart"/>
+      <w:r>
+        <w:t>rmd</w:t>
+      </w:r>
+      <w:proofErr w:type="spellEnd"/>
+      <w:r>
+        <w:t xml:space="preserve"> “04-TrackingData-Visualisation-IndividualTracks”</w:t>
       </w:r>
     </w:p>
     <w:p>
@@ -715,19 +839,35 @@
         </w:numPr>
       </w:pPr>
       <w:r>
-        <w:t>In script / rmd “04-TrackingData-Visualisation-IndividualTracks”</w:t>
-      </w:r>
-    </w:p>
-    <w:p>
-      <w:pPr>
-        <w:pStyle w:val="ListParagraph"/>
-        <w:numPr>
-          <w:ilvl w:val="1"/>
-          <w:numId w:val="1"/>
-        </w:numPr>
-      </w:pPr>
-      <w:r>
-        <w:t>**What does tripSplit do:** [update text from track2KBA manuscript]</w:t>
+        <w:t xml:space="preserve">In script / </w:t>
+      </w:r>
+      <w:proofErr w:type="spellStart"/>
+      <w:r>
+        <w:t>rmd</w:t>
+      </w:r>
+      <w:proofErr w:type="spellEnd"/>
+      <w:r>
+        <w:t xml:space="preserve"> “04-TrackingData-Visualisation-IndividualTracks”</w:t>
+      </w:r>
+    </w:p>
+    <w:p>
+      <w:pPr>
+        <w:pStyle w:val="ListParagraph"/>
+        <w:numPr>
+          <w:ilvl w:val="1"/>
+          <w:numId w:val="1"/>
+        </w:numPr>
+      </w:pPr>
+      <w:r>
+        <w:t xml:space="preserve">**What does </w:t>
+      </w:r>
+      <w:proofErr w:type="spellStart"/>
+      <w:r>
+        <w:t>tripSplit</w:t>
+      </w:r>
+      <w:proofErr w:type="spellEnd"/>
+      <w:r>
+        <w:t xml:space="preserve"> do:** [update text from track2KBA manuscript]</w:t>
       </w:r>
     </w:p>
     <w:p>
@@ -739,20 +879,105 @@
         </w:numPr>
       </w:pPr>
       <w:r>
-        <w:t>In script / rmd “04-TrackingData-Visualisation-IndividualTracks”</w:t>
-      </w:r>
-    </w:p>
-    <w:p>
-      <w:pPr>
-        <w:pStyle w:val="ListParagraph"/>
-        <w:numPr>
-          <w:ilvl w:val="1"/>
-          <w:numId w:val="1"/>
-        </w:numPr>
-      </w:pPr>
-      <w:r>
-        <w:t>[One way of exploring the trips outputted for individually tracked animals would be to rapidly review summary plots for each trip, showing start, journey, and end points, where the point locations are also joined together with a line. Should consider inlcuding this plotting option. Perhaps also with option of specifying a vector of relative individuals.]</w:t>
-      </w:r>
+        <w:t xml:space="preserve">In script / </w:t>
+      </w:r>
+      <w:proofErr w:type="spellStart"/>
+      <w:r>
+        <w:t>rmd</w:t>
+      </w:r>
+      <w:proofErr w:type="spellEnd"/>
+      <w:r>
+        <w:t xml:space="preserve"> “04-TrackingData-Visualisation-IndividualTracks”</w:t>
+      </w:r>
+    </w:p>
+    <w:p>
+      <w:pPr>
+        <w:pStyle w:val="ListParagraph"/>
+        <w:numPr>
+          <w:ilvl w:val="1"/>
+          <w:numId w:val="1"/>
+        </w:numPr>
+      </w:pPr>
+      <w:r>
+        <w:t xml:space="preserve">[One way of exploring the trips outputted for individually tracked animals would be to rapidly review summary plots for each trip, showing start, journey, and end points, where the point locations are also joined together with a line. Should consider </w:t>
+      </w:r>
+      <w:proofErr w:type="spellStart"/>
+      <w:r>
+        <w:t>inlcuding</w:t>
+      </w:r>
+      <w:proofErr w:type="spellEnd"/>
+      <w:r>
+        <w:t xml:space="preserve"> this plotting option. Perhaps also with option of specifying a vector of relative individuals.]</w:t>
+      </w:r>
+    </w:p>
+    <w:p>
+      <w:pPr>
+        <w:pStyle w:val="ListParagraph"/>
+        <w:numPr>
+          <w:ilvl w:val="0"/>
+          <w:numId w:val="1"/>
+        </w:numPr>
+      </w:pPr>
+      <w:r>
+        <w:t xml:space="preserve">In script / </w:t>
+      </w:r>
+      <w:proofErr w:type="spellStart"/>
+      <w:r>
+        <w:t>rmd</w:t>
+      </w:r>
+      <w:proofErr w:type="spellEnd"/>
+      <w:r>
+        <w:t xml:space="preserve"> “01-install-r-packages”</w:t>
+      </w:r>
+    </w:p>
+    <w:p>
+      <w:pPr>
+        <w:pStyle w:val="ListParagraph"/>
+        <w:numPr>
+          <w:ilvl w:val="1"/>
+          <w:numId w:val="1"/>
+        </w:numPr>
+      </w:pPr>
+      <w:r>
+        <w:t>[After we build the entire toolkit, we must find a way of checking / listing all the names of the **KEY** packages we used and their associated versions. Below outlines a way of supporting people to test whether they have the right version of a package on their machine].</w:t>
+      </w:r>
+    </w:p>
+    <w:p>
+      <w:pPr>
+        <w:pStyle w:val="ListParagraph"/>
+        <w:numPr>
+          <w:ilvl w:val="1"/>
+          <w:numId w:val="1"/>
+        </w:numPr>
+      </w:pPr>
+      <w:r>
+        <w:t xml:space="preserve">[Will need to populate the </w:t>
+      </w:r>
+      <w:proofErr w:type="spellStart"/>
+      <w:r>
+        <w:t>dataframe</w:t>
+      </w:r>
+      <w:proofErr w:type="spellEnd"/>
+      <w:r>
+        <w:t xml:space="preserve"> </w:t>
+      </w:r>
+      <w:proofErr w:type="spellStart"/>
+      <w:r>
+        <w:t>packages.for.toolkit</w:t>
+      </w:r>
+      <w:proofErr w:type="spellEnd"/>
+      <w:r>
+        <w:t xml:space="preserve"> properly after we build the toolkit]</w:t>
+      </w:r>
+    </w:p>
+    <w:p>
+      <w:pPr>
+        <w:pStyle w:val="ListParagraph"/>
+        <w:numPr>
+          <w:ilvl w:val="0"/>
+          <w:numId w:val="1"/>
+        </w:numPr>
+      </w:pPr>
     </w:p>
     <w:p/>
     <w:p/>
@@ -788,7 +1013,7 @@
 </file>
 
 <file path=word/numbering.xml><?xml version="1.0" encoding="utf-8"?>
-<w:numbering xmlns:wpc="http://schemas.microsoft.com/office/word/2010/wordprocessingCanvas" xmlns:cx="http://schemas.microsoft.com/office/drawing/2014/chartex" xmlns:cx1="http://schemas.microsoft.com/office/drawing/2015/9/8/chartex" xmlns:cx2="http://schemas.microsoft.com/office/drawing/2015/10/21/chartex" xmlns:cx3="http://schemas.microsoft.com/office/drawing/2016/5/9/chartex" xmlns:cx4="http://schemas.microsoft.com/office/drawing/2016/5/10/chartex" xmlns:cx5="http://schemas.microsoft.com/office/drawing/2016/5/11/chartex" xmlns:cx6="http://schemas.microsoft.com/office/drawing/2016/5/12/chartex" xmlns:cx7="http://schemas.microsoft.com/office/drawing/2016/5/13/chartex" xmlns:cx8="http://schemas.microsoft.com/office/drawing/2016/5/14/chartex" xmlns:mc="http://schemas.openxmlformats.org/markup-compatibility/2006" xmlns:aink="http://schemas.microsoft.com/office/drawing/2016/ink" xmlns:am3d="http://schemas.microsoft.com/office/drawing/2017/model3d" xmlns:o="urn:schemas-microsoft-com:office:office" xmlns:oel="http://schemas.microsoft.com/office/2019/extlst" xmlns:r="http://schemas.openxmlformats.org/officeDocument/2006/relationships" xmlns:m="http://schemas.openxmlformats.org/officeDocument/2006/math" xmlns:v="urn:schemas-microsoft-com:vml" xmlns:wp14="http://schemas.microsoft.com/office/word/2010/wordprocessingDrawing" xmlns:wp="http://schemas.openxmlformats.org/drawingml/2006/wordprocessingDrawing" xmlns:w10="urn:schemas-microsoft-com:office:word" xmlns:w="http://schemas.openxmlformats.org/wordprocessingml/2006/main" xmlns:w14="http://schemas.microsoft.com/office/word/2010/wordml" xmlns:w15="http://schemas.microsoft.com/office/word/2012/wordml" xmlns:w16cex="http://schemas.microsoft.com/office/word/2018/wordml/cex" xmlns:w16cid="http://schemas.microsoft.com/office/word/2016/wordml/cid" xmlns:w16="http://schemas.microsoft.com/office/word/2018/wordml" xmlns:w16sdtdh="http://schemas.microsoft.com/office/word/2020/wordml/sdtdatahash" xmlns:w16se="http://schemas.microsoft.com/office/word/2015/wordml/symex" xmlns:wpg="http://schemas.microsoft.com/office/word/2010/wordprocessingGroup" xmlns:wpi="http://schemas.microsoft.com/office/word/2010/wordprocessingInk" xmlns:wne="http://schemas.microsoft.com/office/word/2006/wordml" xmlns:wps="http://schemas.microsoft.com/office/word/2010/wordprocessingShape" mc:Ignorable="w14 w15 w16se w16cid w16 w16cex w16sdtdh wp14">
+<w:numbering xmlns:wpc="http://schemas.microsoft.com/office/word/2010/wordprocessingCanvas" xmlns:cx="http://schemas.microsoft.com/office/drawing/2014/chartex" xmlns:cx1="http://schemas.microsoft.com/office/drawing/2015/9/8/chartex" xmlns:cx2="http://schemas.microsoft.com/office/drawing/2015/10/21/chartex" xmlns:cx3="http://schemas.microsoft.com/office/drawing/2016/5/9/chartex" xmlns:cx4="http://schemas.microsoft.com/office/drawing/2016/5/10/chartex" xmlns:cx5="http://schemas.microsoft.com/office/drawing/2016/5/11/chartex" xmlns:cx6="http://schemas.microsoft.com/office/drawing/2016/5/12/chartex" xmlns:cx7="http://schemas.microsoft.com/office/drawing/2016/5/13/chartex" xmlns:cx8="http://schemas.microsoft.com/office/drawing/2016/5/14/chartex" xmlns:mc="http://schemas.openxmlformats.org/markup-compatibility/2006" xmlns:aink="http://schemas.microsoft.com/office/drawing/2016/ink" xmlns:am3d="http://schemas.microsoft.com/office/drawing/2017/model3d" xmlns:o="urn:schemas-microsoft-com:office:office" xmlns:oel="http://schemas.microsoft.com/office/2019/extlst" xmlns:r="http://schemas.openxmlformats.org/officeDocument/2006/relationships" xmlns:m="http://schemas.openxmlformats.org/officeDocument/2006/math" xmlns:v="urn:schemas-microsoft-com:vml" xmlns:wp14="http://schemas.microsoft.com/office/word/2010/wordprocessingDrawing" xmlns:wp="http://schemas.openxmlformats.org/drawingml/2006/wordprocessingDrawing" xmlns:w10="urn:schemas-microsoft-com:office:word" xmlns:w="http://schemas.openxmlformats.org/wordprocessingml/2006/main" xmlns:w14="http://schemas.microsoft.com/office/word/2010/wordml" xmlns:w15="http://schemas.microsoft.com/office/word/2012/wordml" xmlns:w16cex="http://schemas.microsoft.com/office/word/2018/wordml/cex" xmlns:w16cid="http://schemas.microsoft.com/office/word/2016/wordml/cid" xmlns:w16="http://schemas.microsoft.com/office/word/2018/wordml" xmlns:w16du="http://schemas.microsoft.com/office/word/2023/wordml/word16du" xmlns:w16sdtdh="http://schemas.microsoft.com/office/word/2020/wordml/sdtdatahash" xmlns:w16se="http://schemas.microsoft.com/office/word/2015/wordml/symex" xmlns:wpg="http://schemas.microsoft.com/office/word/2010/wordprocessingGroup" xmlns:wpi="http://schemas.microsoft.com/office/word/2010/wordprocessingInk" xmlns:wne="http://schemas.microsoft.com/office/word/2006/wordml" xmlns:wps="http://schemas.microsoft.com/office/word/2010/wordprocessingShape" mc:Ignorable="w14 w15 w16se w16cid w16 w16cex w16sdtdh wp14">
   <w:abstractNum w:abstractNumId="0" w15:restartNumberingAfterBreak="0">
     <w:nsid w:val="2CBEC101"/>
     <w:multiLevelType w:val="hybridMultilevel"/>
